--- a/SubMaster Data/Final Doc SMS/Word/4. Final Index.docx
+++ b/SubMaster Data/Final Doc SMS/Word/4. Final Index.docx
@@ -2783,7 +2783,7 @@
                 <w:b/>
                 <w:sz w:val="28"/>
               </w:rPr>
-              <w:t>23</w:t>
+              <w:t>27</w:t>
             </w:r>
           </w:p>
         </w:tc>
@@ -2830,7 +2830,6 @@
                 <w:sz w:val="28"/>
               </w:rPr>
             </w:pPr>
-            <w:proofErr w:type="gramStart"/>
             <w:r>
               <w:rPr>
                 <w:b/>
@@ -2851,15 +2850,7 @@
                 <w:b/>
                 <w:sz w:val="28"/>
               </w:rPr>
-              <w:t>:</w:t>
-            </w:r>
-            <w:proofErr w:type="gramEnd"/>
-            <w:r>
-              <w:rPr>
-                <w:b/>
-                <w:sz w:val="28"/>
-              </w:rPr>
-              <w:t>-</w:t>
+              <w:t>:-</w:t>
             </w:r>
             <w:r>
               <w:rPr>
@@ -2954,7 +2945,6 @@
                 <w:sz w:val="28"/>
               </w:rPr>
             </w:pPr>
-            <w:proofErr w:type="gramStart"/>
             <w:r>
               <w:rPr>
                 <w:b/>
@@ -2975,15 +2965,7 @@
                 <w:b/>
                 <w:sz w:val="28"/>
               </w:rPr>
-              <w:t>:</w:t>
-            </w:r>
-            <w:proofErr w:type="gramEnd"/>
-            <w:r>
-              <w:rPr>
-                <w:b/>
-                <w:sz w:val="28"/>
-              </w:rPr>
-              <w:t>-</w:t>
+              <w:t>:-</w:t>
             </w:r>
             <w:r>
               <w:rPr>
@@ -3169,7 +3151,7 @@
                 <w:b/>
                 <w:sz w:val="28"/>
               </w:rPr>
-              <w:t>42</w:t>
+              <w:t>46</w:t>
             </w:r>
           </w:p>
         </w:tc>
@@ -3474,14 +3456,7 @@
                 <w:b/>
                 <w:sz w:val="28"/>
               </w:rPr>
-              <w:t>4</w:t>
-            </w:r>
-            <w:r>
-              <w:rPr>
-                <w:b/>
-                <w:sz w:val="28"/>
-              </w:rPr>
-              <w:t>6</w:t>
+              <w:t>50</w:t>
             </w:r>
           </w:p>
         </w:tc>
@@ -3575,14 +3550,7 @@
                 <w:b/>
                 <w:sz w:val="28"/>
               </w:rPr>
-              <w:t>4</w:t>
-            </w:r>
-            <w:r>
-              <w:rPr>
-                <w:b/>
-                <w:sz w:val="28"/>
-              </w:rPr>
-              <w:t>9</w:t>
+              <w:t>53</w:t>
             </w:r>
           </w:p>
         </w:tc>
@@ -3676,7 +3644,7 @@
                 <w:b/>
                 <w:sz w:val="28"/>
               </w:rPr>
-              <w:t>53</w:t>
+              <w:t>57</w:t>
             </w:r>
           </w:p>
         </w:tc>
